--- a/Documentación/Documentacion.docx
+++ b/Documentación/Documentacion.docx
@@ -1,6 +1,6 @@
 
 <file path=word/document.xml><?xml version="1.0" encoding="utf-8"?>
-<w:document xmlns:wpc="http://schemas.microsoft.com/office/word/2010/wordprocessingCanvas" xmlns:cx="http://schemas.microsoft.com/office/drawing/2014/chartex" xmlns:cx1="http://schemas.microsoft.com/office/drawing/2015/9/8/chartex" xmlns:cx2="http://schemas.microsoft.com/office/drawing/2015/10/21/chartex" xmlns:cx3="http://schemas.microsoft.com/office/drawing/2016/5/9/chartex" xmlns:cx4="http://schemas.microsoft.com/office/drawing/2016/5/10/chartex" xmlns:cx5="http://schemas.microsoft.com/office/drawing/2016/5/11/chartex" xmlns:cx6="http://schemas.microsoft.com/office/drawing/2016/5/12/chartex" xmlns:cx7="http://schemas.microsoft.com/office/drawing/2016/5/13/chartex" xmlns:cx8="http://schemas.microsoft.com/office/drawing/2016/5/14/chartex" xmlns:mc="http://schemas.openxmlformats.org/markup-compatibility/2006" xmlns:aink="http://schemas.microsoft.com/office/drawing/2016/ink" xmlns:am3d="http://schemas.microsoft.com/office/drawing/2017/model3d" xmlns:o="urn:schemas-microsoft-com:office:office" xmlns:r="http://schemas.openxmlformats.org/officeDocument/2006/relationships" xmlns:m="http://schemas.openxmlformats.org/officeDocument/2006/math" xmlns:v="urn:schemas-microsoft-com:vml" xmlns:wp14="http://schemas.microsoft.com/office/word/2010/wordprocessingDrawing" xmlns:wp="http://schemas.openxmlformats.org/drawingml/2006/wordprocessingDrawing" xmlns:w10="urn:schemas-microsoft-com:office:word" xmlns:w="http://schemas.openxmlformats.org/wordprocessingml/2006/main" xmlns:w14="http://schemas.microsoft.com/office/word/2010/wordml" xmlns:w15="http://schemas.microsoft.com/office/word/2012/wordml" xmlns:w16cex="http://schemas.microsoft.com/office/word/2018/wordml/cex" xmlns:w16cid="http://schemas.microsoft.com/office/word/2016/wordml/cid" xmlns:w16="http://schemas.microsoft.com/office/word/2018/wordml" xmlns:w16sdtdh="http://schemas.microsoft.com/office/word/2020/wordml/sdtdatahash" xmlns:w16se="http://schemas.microsoft.com/office/word/2015/wordml/symex" xmlns:wpg="http://schemas.microsoft.com/office/word/2010/wordprocessingGroup" xmlns:wpi="http://schemas.microsoft.com/office/word/2010/wordprocessingInk" xmlns:wne="http://schemas.microsoft.com/office/word/2006/wordml" xmlns:wps="http://schemas.microsoft.com/office/word/2010/wordprocessingShape" mc:Ignorable="w14 w15 w16se w16cid w16 w16cex w16sdtdh wp14">
+<w:document xmlns:wpc="http://schemas.microsoft.com/office/word/2010/wordprocessingCanvas" xmlns:cx="http://schemas.microsoft.com/office/drawing/2014/chartex" xmlns:cx1="http://schemas.microsoft.com/office/drawing/2015/9/8/chartex" xmlns:cx2="http://schemas.microsoft.com/office/drawing/2015/10/21/chartex" xmlns:cx3="http://schemas.microsoft.com/office/drawing/2016/5/9/chartex" xmlns:cx4="http://schemas.microsoft.com/office/drawing/2016/5/10/chartex" xmlns:cx5="http://schemas.microsoft.com/office/drawing/2016/5/11/chartex" xmlns:cx6="http://schemas.microsoft.com/office/drawing/2016/5/12/chartex" xmlns:cx7="http://schemas.microsoft.com/office/drawing/2016/5/13/chartex" xmlns:cx8="http://schemas.microsoft.com/office/drawing/2016/5/14/chartex" xmlns:mc="http://schemas.openxmlformats.org/markup-compatibility/2006" xmlns:aink="http://schemas.microsoft.com/office/drawing/2016/ink" xmlns:am3d="http://schemas.microsoft.com/office/drawing/2017/model3d" xmlns:o="urn:schemas-microsoft-com:office:office" xmlns:oel="http://schemas.microsoft.com/office/2019/extlst" xmlns:r="http://schemas.openxmlformats.org/officeDocument/2006/relationships" xmlns:m="http://schemas.openxmlformats.org/officeDocument/2006/math" xmlns:v="urn:schemas-microsoft-com:vml" xmlns:wp14="http://schemas.microsoft.com/office/word/2010/wordprocessingDrawing" xmlns:wp="http://schemas.openxmlformats.org/drawingml/2006/wordprocessingDrawing" xmlns:w10="urn:schemas-microsoft-com:office:word" xmlns:w="http://schemas.openxmlformats.org/wordprocessingml/2006/main" xmlns:w14="http://schemas.microsoft.com/office/word/2010/wordml" xmlns:w15="http://schemas.microsoft.com/office/word/2012/wordml" xmlns:w16cex="http://schemas.microsoft.com/office/word/2018/wordml/cex" xmlns:w16cid="http://schemas.microsoft.com/office/word/2016/wordml/cid" xmlns:w16="http://schemas.microsoft.com/office/word/2018/wordml" xmlns:w16du="http://schemas.microsoft.com/office/word/2023/wordml/word16du" xmlns:w16sdtdh="http://schemas.microsoft.com/office/word/2020/wordml/sdtdatahash" xmlns:w16se="http://schemas.microsoft.com/office/word/2015/wordml/symex" xmlns:wpg="http://schemas.microsoft.com/office/word/2010/wordprocessingGroup" xmlns:wpi="http://schemas.microsoft.com/office/word/2010/wordprocessingInk" xmlns:wne="http://schemas.microsoft.com/office/word/2006/wordml" xmlns:wps="http://schemas.microsoft.com/office/word/2010/wordprocessingShape" mc:Ignorable="w14 w15 w16se w16cid w16 w16cex w16sdtdh wp14">
   <w:body>
     <w:p>
       <w:pPr>
@@ -1055,6 +1055,7 @@
           <w:szCs w:val="24"/>
         </w:rPr>
       </w:pPr>
+      <w:commentRangeStart w:id="3"/>
       <w:r>
         <w:rPr>
           <w:rFonts w:cstheme="minorHAnsi"/>
@@ -1085,7 +1086,22 @@
           <w:sz w:val="24"/>
           <w:szCs w:val="24"/>
         </w:rPr>
-        <w:t xml:space="preserve">nstituto </w:t>
+        <w:t>nstituto</w:t>
+      </w:r>
+      <w:commentRangeEnd w:id="3"/>
+      <w:r>
+        <w:rPr>
+          <w:rStyle w:val="Refdecomentario"/>
+        </w:rPr>
+        <w:commentReference w:id="3"/>
+      </w:r>
+      <w:r>
+        <w:rPr>
+          <w:rFonts w:cstheme="minorHAnsi"/>
+          <w:sz w:val="24"/>
+          <w:szCs w:val="24"/>
+        </w:rPr>
+        <w:t xml:space="preserve"> </w:t>
       </w:r>
       <w:r>
         <w:rPr>
@@ -1101,7 +1117,16 @@
           <w:sz w:val="24"/>
           <w:szCs w:val="24"/>
         </w:rPr>
-        <w:t xml:space="preserve"> privado “INFOCAL”</w:t>
+        <w:t xml:space="preserve"> privado “INFOCAL</w:t>
+      </w:r>
+      <w:commentRangeStart w:id="4"/>
+      <w:r>
+        <w:rPr>
+          <w:rFonts w:cstheme="minorHAnsi"/>
+          <w:sz w:val="24"/>
+          <w:szCs w:val="24"/>
+        </w:rPr>
+        <w:t>”</w:t>
       </w:r>
       <w:r>
         <w:rPr>
@@ -1149,7 +1174,22 @@
           <w:sz w:val="24"/>
           <w:szCs w:val="24"/>
         </w:rPr>
-        <w:t xml:space="preserve"> una calidad en la educación, donde brindan </w:t>
+        <w:t xml:space="preserve"> una calidad en la educación</w:t>
+      </w:r>
+      <w:commentRangeEnd w:id="4"/>
+      <w:r>
+        <w:rPr>
+          <w:rStyle w:val="Refdecomentario"/>
+        </w:rPr>
+        <w:commentReference w:id="4"/>
+      </w:r>
+      <w:r>
+        <w:rPr>
+          <w:rFonts w:cstheme="minorHAnsi"/>
+          <w:sz w:val="24"/>
+          <w:szCs w:val="24"/>
+        </w:rPr>
+        <w:t xml:space="preserve">, donde brindan </w:t>
       </w:r>
       <w:r>
         <w:rPr>
@@ -1419,6 +1459,7 @@
         </w:rPr>
         <w:t>los laboratorios</w:t>
       </w:r>
+      <w:commentRangeStart w:id="5"/>
       <w:r>
         <w:rPr>
           <w:rFonts w:cstheme="minorHAnsi"/>
@@ -1449,7 +1490,22 @@
           <w:sz w:val="24"/>
           <w:szCs w:val="24"/>
         </w:rPr>
-        <w:t xml:space="preserve"> pero</w:t>
+        <w:t xml:space="preserve"> </w:t>
+      </w:r>
+      <w:commentRangeEnd w:id="5"/>
+      <w:r>
+        <w:rPr>
+          <w:rStyle w:val="Refdecomentario"/>
+        </w:rPr>
+        <w:commentReference w:id="5"/>
+      </w:r>
+      <w:r>
+        <w:rPr>
+          <w:rFonts w:cstheme="minorHAnsi"/>
+          <w:sz w:val="24"/>
+          <w:szCs w:val="24"/>
+        </w:rPr>
+        <w:t>pero</w:t>
       </w:r>
       <w:r>
         <w:rPr>
@@ -1563,6 +1619,7 @@
         </w:rPr>
         <w:t xml:space="preserve"> </w:t>
       </w:r>
+      <w:commentRangeStart w:id="6"/>
       <w:r>
         <w:rPr>
           <w:rFonts w:ascii="Times New Roman" w:hAnsi="Times New Roman" w:cs="Times New Roman"/>
@@ -1577,7 +1634,22 @@
           <w:sz w:val="24"/>
           <w:szCs w:val="24"/>
         </w:rPr>
-        <w:t>. Todas las asignaturas ya mencionadas pertenecen a la carrera de Informática Industrial.</w:t>
+        <w:t xml:space="preserve">. </w:t>
+      </w:r>
+      <w:commentRangeEnd w:id="6"/>
+      <w:r>
+        <w:rPr>
+          <w:rStyle w:val="Refdecomentario"/>
+        </w:rPr>
+        <w:commentReference w:id="6"/>
+      </w:r>
+      <w:r>
+        <w:rPr>
+          <w:rFonts w:ascii="Times New Roman" w:hAnsi="Times New Roman" w:cs="Times New Roman"/>
+          <w:sz w:val="24"/>
+          <w:szCs w:val="24"/>
+        </w:rPr>
+        <w:t>Todas las asignaturas ya mencionadas pertenecen a la carrera de Informática Industrial.</w:t>
       </w:r>
     </w:p>
     <w:p>
@@ -1683,7 +1755,7 @@
       </w:pPr>
     </w:p>
     <w:sectPr>
-      <w:footerReference w:type="default" r:id="rId9"/>
+      <w:footerReference w:type="default" r:id="rId13"/>
       <w:pgSz w:w="11906" w:h="16838"/>
       <w:pgMar w:top="1701" w:right="1701" w:bottom="1701" w:left="1985" w:header="709" w:footer="709" w:gutter="0"/>
       <w:pgNumType w:start="1"/>
@@ -1694,8 +1766,140 @@
 </w:document>
 </file>
 
+<file path=word/comments.xml><?xml version="1.0" encoding="utf-8"?>
+<w:comments xmlns:wpc="http://schemas.microsoft.com/office/word/2010/wordprocessingCanvas" xmlns:cx="http://schemas.microsoft.com/office/drawing/2014/chartex" xmlns:cx1="http://schemas.microsoft.com/office/drawing/2015/9/8/chartex" xmlns:cx2="http://schemas.microsoft.com/office/drawing/2015/10/21/chartex" xmlns:cx3="http://schemas.microsoft.com/office/drawing/2016/5/9/chartex" xmlns:cx4="http://schemas.microsoft.com/office/drawing/2016/5/10/chartex" xmlns:cx5="http://schemas.microsoft.com/office/drawing/2016/5/11/chartex" xmlns:cx6="http://schemas.microsoft.com/office/drawing/2016/5/12/chartex" xmlns:cx7="http://schemas.microsoft.com/office/drawing/2016/5/13/chartex" xmlns:cx8="http://schemas.microsoft.com/office/drawing/2016/5/14/chartex" xmlns:mc="http://schemas.openxmlformats.org/markup-compatibility/2006" xmlns:aink="http://schemas.microsoft.com/office/drawing/2016/ink" xmlns:am3d="http://schemas.microsoft.com/office/drawing/2017/model3d" xmlns:o="urn:schemas-microsoft-com:office:office" xmlns:oel="http://schemas.microsoft.com/office/2019/extlst" xmlns:r="http://schemas.openxmlformats.org/officeDocument/2006/relationships" xmlns:m="http://schemas.openxmlformats.org/officeDocument/2006/math" xmlns:v="urn:schemas-microsoft-com:vml" xmlns:wp14="http://schemas.microsoft.com/office/word/2010/wordprocessingDrawing" xmlns:wp="http://schemas.openxmlformats.org/drawingml/2006/wordprocessingDrawing" xmlns:w10="urn:schemas-microsoft-com:office:word" xmlns:w="http://schemas.openxmlformats.org/wordprocessingml/2006/main" xmlns:w14="http://schemas.microsoft.com/office/word/2010/wordml" xmlns:w15="http://schemas.microsoft.com/office/word/2012/wordml" xmlns:w16cex="http://schemas.microsoft.com/office/word/2018/wordml/cex" xmlns:w16cid="http://schemas.microsoft.com/office/word/2016/wordml/cid" xmlns:w16="http://schemas.microsoft.com/office/word/2018/wordml" xmlns:w16du="http://schemas.microsoft.com/office/word/2023/wordml/word16du" xmlns:w16sdtdh="http://schemas.microsoft.com/office/word/2020/wordml/sdtdatahash" xmlns:w16se="http://schemas.microsoft.com/office/word/2015/wordml/symex" xmlns:wpg="http://schemas.microsoft.com/office/word/2010/wordprocessingGroup" xmlns:wpi="http://schemas.microsoft.com/office/word/2010/wordprocessingInk" xmlns:wne="http://schemas.microsoft.com/office/word/2006/wordml" xmlns:wps="http://schemas.microsoft.com/office/word/2010/wordprocessingShape" mc:Ignorable="w14 w15 w16se w16cid w16 w16cex w16sdtdh wp14">
+  <w:comment w:id="3" w:author="Alejandro Wills Mercado" w:date="2023-04-23T21:11:00Z" w:initials="AWM">
+    <w:p>
+      <w:pPr>
+        <w:pStyle w:val="Textocomentario"/>
+      </w:pPr>
+      <w:r>
+        <w:rPr>
+          <w:rStyle w:val="Refdecomentario"/>
+        </w:rPr>
+        <w:annotationRef/>
+      </w:r>
+      <w:r>
+        <w:t>Empezar directo poniendo el instituto INFOCAL</w:t>
+      </w:r>
+    </w:p>
+  </w:comment>
+  <w:comment w:id="4" w:author="Alejandro Wills Mercado" w:date="2023-04-23T21:16:00Z" w:initials="AWM">
+    <w:p>
+      <w:pPr>
+        <w:pStyle w:val="Textocomentario"/>
+      </w:pPr>
+      <w:r>
+        <w:rPr>
+          <w:rStyle w:val="Refdecomentario"/>
+        </w:rPr>
+        <w:annotationRef/>
+      </w:r>
+      <w:r>
+        <w:t>1.Que tipo de educación brinda la institución y las carreras</w:t>
+      </w:r>
+      <w:r>
+        <w:br/>
+        <w:t>2. Cuantos centros tiene el infocal y donde están ubicadas</w:t>
+      </w:r>
+      <w:r>
+        <w:br/>
+        <w:t>3. luego te vas por donde detallas de los laboratorios de computo</w:t>
+      </w:r>
+    </w:p>
+  </w:comment>
+  <w:comment w:id="5" w:author="Alejandro Wills Mercado" w:date="2023-04-23T21:20:00Z" w:initials="AWM">
+    <w:p>
+      <w:pPr>
+        <w:pStyle w:val="Textocomentario"/>
+      </w:pPr>
+      <w:r>
+        <w:rPr>
+          <w:rStyle w:val="Refdecomentario"/>
+        </w:rPr>
+        <w:annotationRef/>
+      </w:r>
+      <w:r>
+        <w:t>Tienes que detallar en tercera persona. Pero no poner dadas las necesidades. Podrias poner en el centro de tupuraya en el bloque H que es utilizado por la carrera de informatica industrial, existe el aula H3 a cargo de Isidoro Torrico Mamani, que actualmente es utilizado para la enseñanza de</w:t>
+      </w:r>
+      <w:r>
+        <w:br/>
+        <w:t>-Sistemas Operativos y Tecnología de la información</w:t>
+      </w:r>
+    </w:p>
+    <w:p>
+      <w:pPr>
+        <w:pStyle w:val="Textocomentario"/>
+      </w:pPr>
+      <w:r>
+        <w:t>-Telemática I y II</w:t>
+      </w:r>
+    </w:p>
+    <w:p>
+      <w:pPr>
+        <w:pStyle w:val="Textocomentario"/>
+      </w:pPr>
+      <w:r>
+        <w:t xml:space="preserve">- Mantenimiento de Sistemas Industriales. </w:t>
+      </w:r>
+    </w:p>
+    <w:p>
+      <w:pPr>
+        <w:pStyle w:val="Textocomentario"/>
+      </w:pPr>
+      <w:r>
+        <w:t>-Hardware de computadoras El aula cuenta con una estructura basica de red…...</w:t>
+      </w:r>
+    </w:p>
+  </w:comment>
+  <w:comment w:id="6" w:author="Alejandro Wills Mercado" w:date="2023-04-23T21:25:00Z" w:initials="AWM">
+    <w:p>
+      <w:pPr>
+        <w:pStyle w:val="Textocomentario"/>
+      </w:pPr>
+      <w:r>
+        <w:rPr>
+          <w:rStyle w:val="Refdecomentario"/>
+        </w:rPr>
+        <w:annotationRef/>
+      </w:r>
+      <w:r>
+        <w:t>Ponlo en forma de viñetas. Agrega un poco del uso que se da en Redes y la falta del cableado estructurado para las pruebas de la asignatura con los estudiantes</w:t>
+      </w:r>
+    </w:p>
+  </w:comment>
+</w:comments>
+</file>
+
+<file path=word/commentsExtended.xml><?xml version="1.0" encoding="utf-8"?>
+<w15:commentsEx xmlns:wpc="http://schemas.microsoft.com/office/word/2010/wordprocessingCanvas" xmlns:cx="http://schemas.microsoft.com/office/drawing/2014/chartex" xmlns:cx1="http://schemas.microsoft.com/office/drawing/2015/9/8/chartex" xmlns:cx2="http://schemas.microsoft.com/office/drawing/2015/10/21/chartex" xmlns:cx3="http://schemas.microsoft.com/office/drawing/2016/5/9/chartex" xmlns:cx4="http://schemas.microsoft.com/office/drawing/2016/5/10/chartex" xmlns:cx5="http://schemas.microsoft.com/office/drawing/2016/5/11/chartex" xmlns:cx6="http://schemas.microsoft.com/office/drawing/2016/5/12/chartex" xmlns:cx7="http://schemas.microsoft.com/office/drawing/2016/5/13/chartex" xmlns:cx8="http://schemas.microsoft.com/office/drawing/2016/5/14/chartex" xmlns:mc="http://schemas.openxmlformats.org/markup-compatibility/2006" xmlns:aink="http://schemas.microsoft.com/office/drawing/2016/ink" xmlns:am3d="http://schemas.microsoft.com/office/drawing/2017/model3d" xmlns:o="urn:schemas-microsoft-com:office:office" xmlns:oel="http://schemas.microsoft.com/office/2019/extlst" xmlns:r="http://schemas.openxmlformats.org/officeDocument/2006/relationships" xmlns:m="http://schemas.openxmlformats.org/officeDocument/2006/math" xmlns:v="urn:schemas-microsoft-com:vml" xmlns:wp14="http://schemas.microsoft.com/office/word/2010/wordprocessingDrawing" xmlns:wp="http://schemas.openxmlformats.org/drawingml/2006/wordprocessingDrawing" xmlns:w10="urn:schemas-microsoft-com:office:word" xmlns:w="http://schemas.openxmlformats.org/wordprocessingml/2006/main" xmlns:w14="http://schemas.microsoft.com/office/word/2010/wordml" xmlns:w15="http://schemas.microsoft.com/office/word/2012/wordml" xmlns:w16cex="http://schemas.microsoft.com/office/word/2018/wordml/cex" xmlns:w16cid="http://schemas.microsoft.com/office/word/2016/wordml/cid" xmlns:w16="http://schemas.microsoft.com/office/word/2018/wordml" xmlns:w16du="http://schemas.microsoft.com/office/word/2023/wordml/word16du" xmlns:w16sdtdh="http://schemas.microsoft.com/office/word/2020/wordml/sdtdatahash" xmlns:w16se="http://schemas.microsoft.com/office/word/2015/wordml/symex" xmlns:wpg="http://schemas.microsoft.com/office/word/2010/wordprocessingGroup" xmlns:wpi="http://schemas.microsoft.com/office/word/2010/wordprocessingInk" xmlns:wne="http://schemas.microsoft.com/office/word/2006/wordml" xmlns:wps="http://schemas.microsoft.com/office/word/2010/wordprocessingShape" mc:Ignorable="w14 w15 w16se w16cid w16 w16cex w16sdtdh wp14">
+  <w15:commentEx w15:paraId="4AB3E9C4" w15:done="0"/>
+  <w15:commentEx w15:paraId="498CB840" w15:done="0"/>
+  <w15:commentEx w15:paraId="5E6E4AB5" w15:done="0"/>
+  <w15:commentEx w15:paraId="778A7607" w15:done="0"/>
+</w15:commentsEx>
+</file>
+
+<file path=word/commentsExtensible.xml><?xml version="1.0" encoding="utf-8"?>
+<w16cex:commentsExtensible xmlns:wpc="http://schemas.microsoft.com/office/word/2010/wordprocessingCanvas" xmlns:cx="http://schemas.microsoft.com/office/drawing/2014/chartex" xmlns:cx1="http://schemas.microsoft.com/office/drawing/2015/9/8/chartex" xmlns:cx2="http://schemas.microsoft.com/office/drawing/2015/10/21/chartex" xmlns:cx3="http://schemas.microsoft.com/office/drawing/2016/5/9/chartex" xmlns:cx4="http://schemas.microsoft.com/office/drawing/2016/5/10/chartex" xmlns:cx5="http://schemas.microsoft.com/office/drawing/2016/5/11/chartex" xmlns:cx6="http://schemas.microsoft.com/office/drawing/2016/5/12/chartex" xmlns:cx7="http://schemas.microsoft.com/office/drawing/2016/5/13/chartex" xmlns:cx8="http://schemas.microsoft.com/office/drawing/2016/5/14/chartex" xmlns:mc="http://schemas.openxmlformats.org/markup-compatibility/2006" xmlns:aink="http://schemas.microsoft.com/office/drawing/2016/ink" xmlns:am3d="http://schemas.microsoft.com/office/drawing/2017/model3d" xmlns:o="urn:schemas-microsoft-com:office:office" xmlns:oel="http://schemas.microsoft.com/office/2019/extlst" xmlns:r="http://schemas.openxmlformats.org/officeDocument/2006/relationships" xmlns:m="http://schemas.openxmlformats.org/officeDocument/2006/math" xmlns:v="urn:schemas-microsoft-com:vml" xmlns:wp14="http://schemas.microsoft.com/office/word/2010/wordprocessingDrawing" xmlns:wp="http://schemas.openxmlformats.org/drawingml/2006/wordprocessingDrawing" xmlns:w10="urn:schemas-microsoft-com:office:word" xmlns:w="http://schemas.openxmlformats.org/wordprocessingml/2006/main" xmlns:w14="http://schemas.microsoft.com/office/word/2010/wordml" xmlns:w15="http://schemas.microsoft.com/office/word/2012/wordml" xmlns:w16cex="http://schemas.microsoft.com/office/word/2018/wordml/cex" xmlns:w16cid="http://schemas.microsoft.com/office/word/2016/wordml/cid" xmlns:w16="http://schemas.microsoft.com/office/word/2018/wordml" xmlns:w16du="http://schemas.microsoft.com/office/word/2023/wordml/word16du" xmlns:w16sdtdh="http://schemas.microsoft.com/office/word/2020/wordml/sdtdatahash" xmlns:w16se="http://schemas.microsoft.com/office/word/2015/wordml/symex" xmlns:wpg="http://schemas.microsoft.com/office/word/2010/wordprocessingGroup" xmlns:wpi="http://schemas.microsoft.com/office/word/2010/wordprocessingInk" xmlns:wne="http://schemas.microsoft.com/office/word/2006/wordml" xmlns:wps="http://schemas.microsoft.com/office/word/2010/wordprocessingShape" mc:Ignorable="w14 w15 w16se w16cid w16 w16cex w16sdtdh wp14">
+  <w16cex:commentExtensible w16cex:durableId="27F01D83" w16cex:dateUtc="2023-04-24T01:11:00Z"/>
+  <w16cex:commentExtensible w16cex:durableId="27F01EC5" w16cex:dateUtc="2023-04-24T01:16:00Z"/>
+  <w16cex:commentExtensible w16cex:durableId="27F01F91" w16cex:dateUtc="2023-04-24T01:20:00Z"/>
+  <w16cex:commentExtensible w16cex:durableId="27F020C4" w16cex:dateUtc="2023-04-24T01:25:00Z"/>
+</w16cex:commentsExtensible>
+</file>
+
+<file path=word/commentsIds.xml><?xml version="1.0" encoding="utf-8"?>
+<w16cid:commentsIds xmlns:wpc="http://schemas.microsoft.com/office/word/2010/wordprocessingCanvas" xmlns:cx="http://schemas.microsoft.com/office/drawing/2014/chartex" xmlns:cx1="http://schemas.microsoft.com/office/drawing/2015/9/8/chartex" xmlns:cx2="http://schemas.microsoft.com/office/drawing/2015/10/21/chartex" xmlns:cx3="http://schemas.microsoft.com/office/drawing/2016/5/9/chartex" xmlns:cx4="http://schemas.microsoft.com/office/drawing/2016/5/10/chartex" xmlns:cx5="http://schemas.microsoft.com/office/drawing/2016/5/11/chartex" xmlns:cx6="http://schemas.microsoft.com/office/drawing/2016/5/12/chartex" xmlns:cx7="http://schemas.microsoft.com/office/drawing/2016/5/13/chartex" xmlns:cx8="http://schemas.microsoft.com/office/drawing/2016/5/14/chartex" xmlns:mc="http://schemas.openxmlformats.org/markup-compatibility/2006" xmlns:aink="http://schemas.microsoft.com/office/drawing/2016/ink" xmlns:am3d="http://schemas.microsoft.com/office/drawing/2017/model3d" xmlns:o="urn:schemas-microsoft-com:office:office" xmlns:oel="http://schemas.microsoft.com/office/2019/extlst" xmlns:r="http://schemas.openxmlformats.org/officeDocument/2006/relationships" xmlns:m="http://schemas.openxmlformats.org/officeDocument/2006/math" xmlns:v="urn:schemas-microsoft-com:vml" xmlns:wp14="http://schemas.microsoft.com/office/word/2010/wordprocessingDrawing" xmlns:wp="http://schemas.openxmlformats.org/drawingml/2006/wordprocessingDrawing" xmlns:w10="urn:schemas-microsoft-com:office:word" xmlns:w="http://schemas.openxmlformats.org/wordprocessingml/2006/main" xmlns:w14="http://schemas.microsoft.com/office/word/2010/wordml" xmlns:w15="http://schemas.microsoft.com/office/word/2012/wordml" xmlns:w16cex="http://schemas.microsoft.com/office/word/2018/wordml/cex" xmlns:w16cid="http://schemas.microsoft.com/office/word/2016/wordml/cid" xmlns:w16="http://schemas.microsoft.com/office/word/2018/wordml" xmlns:w16du="http://schemas.microsoft.com/office/word/2023/wordml/word16du" xmlns:w16sdtdh="http://schemas.microsoft.com/office/word/2020/wordml/sdtdatahash" xmlns:w16se="http://schemas.microsoft.com/office/word/2015/wordml/symex" xmlns:wpg="http://schemas.microsoft.com/office/word/2010/wordprocessingGroup" xmlns:wpi="http://schemas.microsoft.com/office/word/2010/wordprocessingInk" xmlns:wne="http://schemas.microsoft.com/office/word/2006/wordml" xmlns:wps="http://schemas.microsoft.com/office/word/2010/wordprocessingShape" mc:Ignorable="w14 w15 w16se w16cid w16 w16cex w16sdtdh wp14">
+  <w16cid:commentId w16cid:paraId="4AB3E9C4" w16cid:durableId="27F01D83"/>
+  <w16cid:commentId w16cid:paraId="498CB840" w16cid:durableId="27F01EC5"/>
+  <w16cid:commentId w16cid:paraId="5E6E4AB5" w16cid:durableId="27F01F91"/>
+  <w16cid:commentId w16cid:paraId="778A7607" w16cid:durableId="27F020C4"/>
+</w16cid:commentsIds>
+</file>
+
 <file path=word/endnotes.xml><?xml version="1.0" encoding="utf-8"?>
-<w:endnotes xmlns:wpc="http://schemas.microsoft.com/office/word/2010/wordprocessingCanvas" xmlns:cx="http://schemas.microsoft.com/office/drawing/2014/chartex" xmlns:cx1="http://schemas.microsoft.com/office/drawing/2015/9/8/chartex" xmlns:cx2="http://schemas.microsoft.com/office/drawing/2015/10/21/chartex" xmlns:cx3="http://schemas.microsoft.com/office/drawing/2016/5/9/chartex" xmlns:cx4="http://schemas.microsoft.com/office/drawing/2016/5/10/chartex" xmlns:cx5="http://schemas.microsoft.com/office/drawing/2016/5/11/chartex" xmlns:cx6="http://schemas.microsoft.com/office/drawing/2016/5/12/chartex" xmlns:cx7="http://schemas.microsoft.com/office/drawing/2016/5/13/chartex" xmlns:cx8="http://schemas.microsoft.com/office/drawing/2016/5/14/chartex" xmlns:mc="http://schemas.openxmlformats.org/markup-compatibility/2006" xmlns:aink="http://schemas.microsoft.com/office/drawing/2016/ink" xmlns:am3d="http://schemas.microsoft.com/office/drawing/2017/model3d" xmlns:o="urn:schemas-microsoft-com:office:office" xmlns:r="http://schemas.openxmlformats.org/officeDocument/2006/relationships" xmlns:m="http://schemas.openxmlformats.org/officeDocument/2006/math" xmlns:v="urn:schemas-microsoft-com:vml" xmlns:wp14="http://schemas.microsoft.com/office/word/2010/wordprocessingDrawing" xmlns:wp="http://schemas.openxmlformats.org/drawingml/2006/wordprocessingDrawing" xmlns:w10="urn:schemas-microsoft-com:office:word" xmlns:w="http://schemas.openxmlformats.org/wordprocessingml/2006/main" xmlns:w14="http://schemas.microsoft.com/office/word/2010/wordml" xmlns:w15="http://schemas.microsoft.com/office/word/2012/wordml" xmlns:w16cex="http://schemas.microsoft.com/office/word/2018/wordml/cex" xmlns:w16cid="http://schemas.microsoft.com/office/word/2016/wordml/cid" xmlns:w16="http://schemas.microsoft.com/office/word/2018/wordml" xmlns:w16sdtdh="http://schemas.microsoft.com/office/word/2020/wordml/sdtdatahash" xmlns:w16se="http://schemas.microsoft.com/office/word/2015/wordml/symex" xmlns:wpg="http://schemas.microsoft.com/office/word/2010/wordprocessingGroup" xmlns:wpi="http://schemas.microsoft.com/office/word/2010/wordprocessingInk" xmlns:wne="http://schemas.microsoft.com/office/word/2006/wordml" xmlns:wps="http://schemas.microsoft.com/office/word/2010/wordprocessingShape" mc:Ignorable="w14 w15 w16se w16cid w16 w16cex w16sdtdh wp14">
+<w:endnotes xmlns:wpc="http://schemas.microsoft.com/office/word/2010/wordprocessingCanvas" xmlns:cx="http://schemas.microsoft.com/office/drawing/2014/chartex" xmlns:cx1="http://schemas.microsoft.com/office/drawing/2015/9/8/chartex" xmlns:cx2="http://schemas.microsoft.com/office/drawing/2015/10/21/chartex" xmlns:cx3="http://schemas.microsoft.com/office/drawing/2016/5/9/chartex" xmlns:cx4="http://schemas.microsoft.com/office/drawing/2016/5/10/chartex" xmlns:cx5="http://schemas.microsoft.com/office/drawing/2016/5/11/chartex" xmlns:cx6="http://schemas.microsoft.com/office/drawing/2016/5/12/chartex" xmlns:cx7="http://schemas.microsoft.com/office/drawing/2016/5/13/chartex" xmlns:cx8="http://schemas.microsoft.com/office/drawing/2016/5/14/chartex" xmlns:mc="http://schemas.openxmlformats.org/markup-compatibility/2006" xmlns:aink="http://schemas.microsoft.com/office/drawing/2016/ink" xmlns:am3d="http://schemas.microsoft.com/office/drawing/2017/model3d" xmlns:o="urn:schemas-microsoft-com:office:office" xmlns:oel="http://schemas.microsoft.com/office/2019/extlst" xmlns:r="http://schemas.openxmlformats.org/officeDocument/2006/relationships" xmlns:m="http://schemas.openxmlformats.org/officeDocument/2006/math" xmlns:v="urn:schemas-microsoft-com:vml" xmlns:wp14="http://schemas.microsoft.com/office/word/2010/wordprocessingDrawing" xmlns:wp="http://schemas.openxmlformats.org/drawingml/2006/wordprocessingDrawing" xmlns:w10="urn:schemas-microsoft-com:office:word" xmlns:w="http://schemas.openxmlformats.org/wordprocessingml/2006/main" xmlns:w14="http://schemas.microsoft.com/office/word/2010/wordml" xmlns:w15="http://schemas.microsoft.com/office/word/2012/wordml" xmlns:w16cex="http://schemas.microsoft.com/office/word/2018/wordml/cex" xmlns:w16cid="http://schemas.microsoft.com/office/word/2016/wordml/cid" xmlns:w16="http://schemas.microsoft.com/office/word/2018/wordml" xmlns:w16du="http://schemas.microsoft.com/office/word/2023/wordml/word16du" xmlns:w16sdtdh="http://schemas.microsoft.com/office/word/2020/wordml/sdtdatahash" xmlns:w16se="http://schemas.microsoft.com/office/word/2015/wordml/symex" xmlns:wpg="http://schemas.microsoft.com/office/word/2010/wordprocessingGroup" xmlns:wpi="http://schemas.microsoft.com/office/word/2010/wordprocessingInk" xmlns:wne="http://schemas.microsoft.com/office/word/2006/wordml" xmlns:wps="http://schemas.microsoft.com/office/word/2010/wordprocessingShape" mc:Ignorable="w14 w15 w16se w16cid w16 w16cex w16sdtdh wp14">
   <w:endnote w:type="separator" w:id="-1">
     <w:p>
       <w:pPr>
@@ -1720,7 +1924,7 @@
 </file>
 
 <file path=word/footer1.xml><?xml version="1.0" encoding="utf-8"?>
-<w:ftr xmlns:wpc="http://schemas.microsoft.com/office/word/2010/wordprocessingCanvas" xmlns:cx="http://schemas.microsoft.com/office/drawing/2014/chartex" xmlns:cx1="http://schemas.microsoft.com/office/drawing/2015/9/8/chartex" xmlns:cx2="http://schemas.microsoft.com/office/drawing/2015/10/21/chartex" xmlns:cx3="http://schemas.microsoft.com/office/drawing/2016/5/9/chartex" xmlns:cx4="http://schemas.microsoft.com/office/drawing/2016/5/10/chartex" xmlns:cx5="http://schemas.microsoft.com/office/drawing/2016/5/11/chartex" xmlns:cx6="http://schemas.microsoft.com/office/drawing/2016/5/12/chartex" xmlns:cx7="http://schemas.microsoft.com/office/drawing/2016/5/13/chartex" xmlns:cx8="http://schemas.microsoft.com/office/drawing/2016/5/14/chartex" xmlns:mc="http://schemas.openxmlformats.org/markup-compatibility/2006" xmlns:aink="http://schemas.microsoft.com/office/drawing/2016/ink" xmlns:am3d="http://schemas.microsoft.com/office/drawing/2017/model3d" xmlns:o="urn:schemas-microsoft-com:office:office" xmlns:r="http://schemas.openxmlformats.org/officeDocument/2006/relationships" xmlns:m="http://schemas.openxmlformats.org/officeDocument/2006/math" xmlns:v="urn:schemas-microsoft-com:vml" xmlns:wp14="http://schemas.microsoft.com/office/word/2010/wordprocessingDrawing" xmlns:wp="http://schemas.openxmlformats.org/drawingml/2006/wordprocessingDrawing" xmlns:w10="urn:schemas-microsoft-com:office:word" xmlns:w="http://schemas.openxmlformats.org/wordprocessingml/2006/main" xmlns:w14="http://schemas.microsoft.com/office/word/2010/wordml" xmlns:w15="http://schemas.microsoft.com/office/word/2012/wordml" xmlns:w16cex="http://schemas.microsoft.com/office/word/2018/wordml/cex" xmlns:w16cid="http://schemas.microsoft.com/office/word/2016/wordml/cid" xmlns:w16="http://schemas.microsoft.com/office/word/2018/wordml" xmlns:w16sdtdh="http://schemas.microsoft.com/office/word/2020/wordml/sdtdatahash" xmlns:w16se="http://schemas.microsoft.com/office/word/2015/wordml/symex" xmlns:wpg="http://schemas.microsoft.com/office/word/2010/wordprocessingGroup" xmlns:wpi="http://schemas.microsoft.com/office/word/2010/wordprocessingInk" xmlns:wne="http://schemas.microsoft.com/office/word/2006/wordml" xmlns:wps="http://schemas.microsoft.com/office/word/2010/wordprocessingShape" mc:Ignorable="w14 w15 w16se w16cid w16 w16cex w16sdtdh wp14">
+<w:ftr xmlns:wpc="http://schemas.microsoft.com/office/word/2010/wordprocessingCanvas" xmlns:cx="http://schemas.microsoft.com/office/drawing/2014/chartex" xmlns:cx1="http://schemas.microsoft.com/office/drawing/2015/9/8/chartex" xmlns:cx2="http://schemas.microsoft.com/office/drawing/2015/10/21/chartex" xmlns:cx3="http://schemas.microsoft.com/office/drawing/2016/5/9/chartex" xmlns:cx4="http://schemas.microsoft.com/office/drawing/2016/5/10/chartex" xmlns:cx5="http://schemas.microsoft.com/office/drawing/2016/5/11/chartex" xmlns:cx6="http://schemas.microsoft.com/office/drawing/2016/5/12/chartex" xmlns:cx7="http://schemas.microsoft.com/office/drawing/2016/5/13/chartex" xmlns:cx8="http://schemas.microsoft.com/office/drawing/2016/5/14/chartex" xmlns:mc="http://schemas.openxmlformats.org/markup-compatibility/2006" xmlns:aink="http://schemas.microsoft.com/office/drawing/2016/ink" xmlns:am3d="http://schemas.microsoft.com/office/drawing/2017/model3d" xmlns:o="urn:schemas-microsoft-com:office:office" xmlns:oel="http://schemas.microsoft.com/office/2019/extlst" xmlns:r="http://schemas.openxmlformats.org/officeDocument/2006/relationships" xmlns:m="http://schemas.openxmlformats.org/officeDocument/2006/math" xmlns:v="urn:schemas-microsoft-com:vml" xmlns:wp14="http://schemas.microsoft.com/office/word/2010/wordprocessingDrawing" xmlns:wp="http://schemas.openxmlformats.org/drawingml/2006/wordprocessingDrawing" xmlns:w10="urn:schemas-microsoft-com:office:word" xmlns:w="http://schemas.openxmlformats.org/wordprocessingml/2006/main" xmlns:w14="http://schemas.microsoft.com/office/word/2010/wordml" xmlns:w15="http://schemas.microsoft.com/office/word/2012/wordml" xmlns:w16cex="http://schemas.microsoft.com/office/word/2018/wordml/cex" xmlns:w16cid="http://schemas.microsoft.com/office/word/2016/wordml/cid" xmlns:w16="http://schemas.microsoft.com/office/word/2018/wordml" xmlns:w16du="http://schemas.microsoft.com/office/word/2023/wordml/word16du" xmlns:w16sdtdh="http://schemas.microsoft.com/office/word/2020/wordml/sdtdatahash" xmlns:w16se="http://schemas.microsoft.com/office/word/2015/wordml/symex" xmlns:wpg="http://schemas.microsoft.com/office/word/2010/wordprocessingGroup" xmlns:wpi="http://schemas.microsoft.com/office/word/2010/wordprocessingInk" xmlns:wne="http://schemas.microsoft.com/office/word/2006/wordml" xmlns:wps="http://schemas.microsoft.com/office/word/2010/wordprocessingShape" mc:Ignorable="w14 w15 w16se w16cid w16 w16cex w16sdtdh wp14">
   <w:sdt>
     <w:sdtPr>
       <w:id w:val="965622742"/>
@@ -1767,7 +1971,7 @@
 </file>
 
 <file path=word/footnotes.xml><?xml version="1.0" encoding="utf-8"?>
-<w:footnotes xmlns:wpc="http://schemas.microsoft.com/office/word/2010/wordprocessingCanvas" xmlns:cx="http://schemas.microsoft.com/office/drawing/2014/chartex" xmlns:cx1="http://schemas.microsoft.com/office/drawing/2015/9/8/chartex" xmlns:cx2="http://schemas.microsoft.com/office/drawing/2015/10/21/chartex" xmlns:cx3="http://schemas.microsoft.com/office/drawing/2016/5/9/chartex" xmlns:cx4="http://schemas.microsoft.com/office/drawing/2016/5/10/chartex" xmlns:cx5="http://schemas.microsoft.com/office/drawing/2016/5/11/chartex" xmlns:cx6="http://schemas.microsoft.com/office/drawing/2016/5/12/chartex" xmlns:cx7="http://schemas.microsoft.com/office/drawing/2016/5/13/chartex" xmlns:cx8="http://schemas.microsoft.com/office/drawing/2016/5/14/chartex" xmlns:mc="http://schemas.openxmlformats.org/markup-compatibility/2006" xmlns:aink="http://schemas.microsoft.com/office/drawing/2016/ink" xmlns:am3d="http://schemas.microsoft.com/office/drawing/2017/model3d" xmlns:o="urn:schemas-microsoft-com:office:office" xmlns:r="http://schemas.openxmlformats.org/officeDocument/2006/relationships" xmlns:m="http://schemas.openxmlformats.org/officeDocument/2006/math" xmlns:v="urn:schemas-microsoft-com:vml" xmlns:wp14="http://schemas.microsoft.com/office/word/2010/wordprocessingDrawing" xmlns:wp="http://schemas.openxmlformats.org/drawingml/2006/wordprocessingDrawing" xmlns:w10="urn:schemas-microsoft-com:office:word" xmlns:w="http://schemas.openxmlformats.org/wordprocessingml/2006/main" xmlns:w14="http://schemas.microsoft.com/office/word/2010/wordml" xmlns:w15="http://schemas.microsoft.com/office/word/2012/wordml" xmlns:w16cex="http://schemas.microsoft.com/office/word/2018/wordml/cex" xmlns:w16cid="http://schemas.microsoft.com/office/word/2016/wordml/cid" xmlns:w16="http://schemas.microsoft.com/office/word/2018/wordml" xmlns:w16sdtdh="http://schemas.microsoft.com/office/word/2020/wordml/sdtdatahash" xmlns:w16se="http://schemas.microsoft.com/office/word/2015/wordml/symex" xmlns:wpg="http://schemas.microsoft.com/office/word/2010/wordprocessingGroup" xmlns:wpi="http://schemas.microsoft.com/office/word/2010/wordprocessingInk" xmlns:wne="http://schemas.microsoft.com/office/word/2006/wordml" xmlns:wps="http://schemas.microsoft.com/office/word/2010/wordprocessingShape" mc:Ignorable="w14 w15 w16se w16cid w16 w16cex w16sdtdh wp14">
+<w:footnotes xmlns:wpc="http://schemas.microsoft.com/office/word/2010/wordprocessingCanvas" xmlns:cx="http://schemas.microsoft.com/office/drawing/2014/chartex" xmlns:cx1="http://schemas.microsoft.com/office/drawing/2015/9/8/chartex" xmlns:cx2="http://schemas.microsoft.com/office/drawing/2015/10/21/chartex" xmlns:cx3="http://schemas.microsoft.com/office/drawing/2016/5/9/chartex" xmlns:cx4="http://schemas.microsoft.com/office/drawing/2016/5/10/chartex" xmlns:cx5="http://schemas.microsoft.com/office/drawing/2016/5/11/chartex" xmlns:cx6="http://schemas.microsoft.com/office/drawing/2016/5/12/chartex" xmlns:cx7="http://schemas.microsoft.com/office/drawing/2016/5/13/chartex" xmlns:cx8="http://schemas.microsoft.com/office/drawing/2016/5/14/chartex" xmlns:mc="http://schemas.openxmlformats.org/markup-compatibility/2006" xmlns:aink="http://schemas.microsoft.com/office/drawing/2016/ink" xmlns:am3d="http://schemas.microsoft.com/office/drawing/2017/model3d" xmlns:o="urn:schemas-microsoft-com:office:office" xmlns:oel="http://schemas.microsoft.com/office/2019/extlst" xmlns:r="http://schemas.openxmlformats.org/officeDocument/2006/relationships" xmlns:m="http://schemas.openxmlformats.org/officeDocument/2006/math" xmlns:v="urn:schemas-microsoft-com:vml" xmlns:wp14="http://schemas.microsoft.com/office/word/2010/wordprocessingDrawing" xmlns:wp="http://schemas.openxmlformats.org/drawingml/2006/wordprocessingDrawing" xmlns:w10="urn:schemas-microsoft-com:office:word" xmlns:w="http://schemas.openxmlformats.org/wordprocessingml/2006/main" xmlns:w14="http://schemas.microsoft.com/office/word/2010/wordml" xmlns:w15="http://schemas.microsoft.com/office/word/2012/wordml" xmlns:w16cex="http://schemas.microsoft.com/office/word/2018/wordml/cex" xmlns:w16cid="http://schemas.microsoft.com/office/word/2016/wordml/cid" xmlns:w16="http://schemas.microsoft.com/office/word/2018/wordml" xmlns:w16du="http://schemas.microsoft.com/office/word/2023/wordml/word16du" xmlns:w16sdtdh="http://schemas.microsoft.com/office/word/2020/wordml/sdtdatahash" xmlns:w16se="http://schemas.microsoft.com/office/word/2015/wordml/symex" xmlns:wpg="http://schemas.microsoft.com/office/word/2010/wordprocessingGroup" xmlns:wpi="http://schemas.microsoft.com/office/word/2010/wordprocessingInk" xmlns:wne="http://schemas.microsoft.com/office/word/2006/wordml" xmlns:wps="http://schemas.microsoft.com/office/word/2010/wordprocessingShape" mc:Ignorable="w14 w15 w16se w16cid w16 w16cex w16sdtdh wp14">
   <w:footnote w:type="separator" w:id="-1">
     <w:p>
       <w:pPr>
@@ -1792,7 +1996,7 @@
 </file>
 
 <file path=word/header1.xml><?xml version="1.0" encoding="utf-8"?>
-<w:hdr xmlns:wpc="http://schemas.microsoft.com/office/word/2010/wordprocessingCanvas" xmlns:cx="http://schemas.microsoft.com/office/drawing/2014/chartex" xmlns:cx1="http://schemas.microsoft.com/office/drawing/2015/9/8/chartex" xmlns:cx2="http://schemas.microsoft.com/office/drawing/2015/10/21/chartex" xmlns:cx3="http://schemas.microsoft.com/office/drawing/2016/5/9/chartex" xmlns:cx4="http://schemas.microsoft.com/office/drawing/2016/5/10/chartex" xmlns:cx5="http://schemas.microsoft.com/office/drawing/2016/5/11/chartex" xmlns:cx6="http://schemas.microsoft.com/office/drawing/2016/5/12/chartex" xmlns:cx7="http://schemas.microsoft.com/office/drawing/2016/5/13/chartex" xmlns:cx8="http://schemas.microsoft.com/office/drawing/2016/5/14/chartex" xmlns:mc="http://schemas.openxmlformats.org/markup-compatibility/2006" xmlns:aink="http://schemas.microsoft.com/office/drawing/2016/ink" xmlns:am3d="http://schemas.microsoft.com/office/drawing/2017/model3d" xmlns:o="urn:schemas-microsoft-com:office:office" xmlns:r="http://schemas.openxmlformats.org/officeDocument/2006/relationships" xmlns:m="http://schemas.openxmlformats.org/officeDocument/2006/math" xmlns:v="urn:schemas-microsoft-com:vml" xmlns:wp14="http://schemas.microsoft.com/office/word/2010/wordprocessingDrawing" xmlns:wp="http://schemas.openxmlformats.org/drawingml/2006/wordprocessingDrawing" xmlns:w10="urn:schemas-microsoft-com:office:word" xmlns:w="http://schemas.openxmlformats.org/wordprocessingml/2006/main" xmlns:w14="http://schemas.microsoft.com/office/word/2010/wordml" xmlns:w15="http://schemas.microsoft.com/office/word/2012/wordml" xmlns:w16cex="http://schemas.microsoft.com/office/word/2018/wordml/cex" xmlns:w16cid="http://schemas.microsoft.com/office/word/2016/wordml/cid" xmlns:w16="http://schemas.microsoft.com/office/word/2018/wordml" xmlns:w16sdtdh="http://schemas.microsoft.com/office/word/2020/wordml/sdtdatahash" xmlns:w16se="http://schemas.microsoft.com/office/word/2015/wordml/symex" xmlns:wpg="http://schemas.microsoft.com/office/word/2010/wordprocessingGroup" xmlns:wpi="http://schemas.microsoft.com/office/word/2010/wordprocessingInk" xmlns:wne="http://schemas.microsoft.com/office/word/2006/wordml" xmlns:wps="http://schemas.microsoft.com/office/word/2010/wordprocessingShape" mc:Ignorable="w14 w15 w16se w16cid w16 w16cex w16sdtdh wp14">
+<w:hdr xmlns:wpc="http://schemas.microsoft.com/office/word/2010/wordprocessingCanvas" xmlns:cx="http://schemas.microsoft.com/office/drawing/2014/chartex" xmlns:cx1="http://schemas.microsoft.com/office/drawing/2015/9/8/chartex" xmlns:cx2="http://schemas.microsoft.com/office/drawing/2015/10/21/chartex" xmlns:cx3="http://schemas.microsoft.com/office/drawing/2016/5/9/chartex" xmlns:cx4="http://schemas.microsoft.com/office/drawing/2016/5/10/chartex" xmlns:cx5="http://schemas.microsoft.com/office/drawing/2016/5/11/chartex" xmlns:cx6="http://schemas.microsoft.com/office/drawing/2016/5/12/chartex" xmlns:cx7="http://schemas.microsoft.com/office/drawing/2016/5/13/chartex" xmlns:cx8="http://schemas.microsoft.com/office/drawing/2016/5/14/chartex" xmlns:mc="http://schemas.openxmlformats.org/markup-compatibility/2006" xmlns:aink="http://schemas.microsoft.com/office/drawing/2016/ink" xmlns:am3d="http://schemas.microsoft.com/office/drawing/2017/model3d" xmlns:o="urn:schemas-microsoft-com:office:office" xmlns:oel="http://schemas.microsoft.com/office/2019/extlst" xmlns:r="http://schemas.openxmlformats.org/officeDocument/2006/relationships" xmlns:m="http://schemas.openxmlformats.org/officeDocument/2006/math" xmlns:v="urn:schemas-microsoft-com:vml" xmlns:wp14="http://schemas.microsoft.com/office/word/2010/wordprocessingDrawing" xmlns:wp="http://schemas.openxmlformats.org/drawingml/2006/wordprocessingDrawing" xmlns:w10="urn:schemas-microsoft-com:office:word" xmlns:w="http://schemas.openxmlformats.org/wordprocessingml/2006/main" xmlns:w14="http://schemas.microsoft.com/office/word/2010/wordml" xmlns:w15="http://schemas.microsoft.com/office/word/2012/wordml" xmlns:w16cex="http://schemas.microsoft.com/office/word/2018/wordml/cex" xmlns:w16cid="http://schemas.microsoft.com/office/word/2016/wordml/cid" xmlns:w16="http://schemas.microsoft.com/office/word/2018/wordml" xmlns:w16du="http://schemas.microsoft.com/office/word/2023/wordml/word16du" xmlns:w16sdtdh="http://schemas.microsoft.com/office/word/2020/wordml/sdtdatahash" xmlns:w16se="http://schemas.microsoft.com/office/word/2015/wordml/symex" xmlns:wpg="http://schemas.microsoft.com/office/word/2010/wordprocessingGroup" xmlns:wpi="http://schemas.microsoft.com/office/word/2010/wordprocessingInk" xmlns:wne="http://schemas.microsoft.com/office/word/2006/wordml" xmlns:wps="http://schemas.microsoft.com/office/word/2010/wordprocessingShape" mc:Ignorable="w14 w15 w16se w16cid w16 w16cex w16sdtdh wp14">
   <w:p>
     <w:pPr>
       <w:pStyle w:val="Encabezado"/>
@@ -1808,7 +2012,7 @@
 </file>
 
 <file path=word/numbering.xml><?xml version="1.0" encoding="utf-8"?>
-<w:numbering xmlns:wpc="http://schemas.microsoft.com/office/word/2010/wordprocessingCanvas" xmlns:cx="http://schemas.microsoft.com/office/drawing/2014/chartex" xmlns:cx1="http://schemas.microsoft.com/office/drawing/2015/9/8/chartex" xmlns:cx2="http://schemas.microsoft.com/office/drawing/2015/10/21/chartex" xmlns:cx3="http://schemas.microsoft.com/office/drawing/2016/5/9/chartex" xmlns:cx4="http://schemas.microsoft.com/office/drawing/2016/5/10/chartex" xmlns:cx5="http://schemas.microsoft.com/office/drawing/2016/5/11/chartex" xmlns:cx6="http://schemas.microsoft.com/office/drawing/2016/5/12/chartex" xmlns:cx7="http://schemas.microsoft.com/office/drawing/2016/5/13/chartex" xmlns:cx8="http://schemas.microsoft.com/office/drawing/2016/5/14/chartex" xmlns:mc="http://schemas.openxmlformats.org/markup-compatibility/2006" xmlns:aink="http://schemas.microsoft.com/office/drawing/2016/ink" xmlns:am3d="http://schemas.microsoft.com/office/drawing/2017/model3d" xmlns:o="urn:schemas-microsoft-com:office:office" xmlns:r="http://schemas.openxmlformats.org/officeDocument/2006/relationships" xmlns:m="http://schemas.openxmlformats.org/officeDocument/2006/math" xmlns:v="urn:schemas-microsoft-com:vml" xmlns:wp14="http://schemas.microsoft.com/office/word/2010/wordprocessingDrawing" xmlns:wp="http://schemas.openxmlformats.org/drawingml/2006/wordprocessingDrawing" xmlns:w10="urn:schemas-microsoft-com:office:word" xmlns:w="http://schemas.openxmlformats.org/wordprocessingml/2006/main" xmlns:w14="http://schemas.microsoft.com/office/word/2010/wordml" xmlns:w15="http://schemas.microsoft.com/office/word/2012/wordml" xmlns:w16cex="http://schemas.microsoft.com/office/word/2018/wordml/cex" xmlns:w16cid="http://schemas.microsoft.com/office/word/2016/wordml/cid" xmlns:w16="http://schemas.microsoft.com/office/word/2018/wordml" xmlns:w16sdtdh="http://schemas.microsoft.com/office/word/2020/wordml/sdtdatahash" xmlns:w16se="http://schemas.microsoft.com/office/word/2015/wordml/symex" xmlns:wpg="http://schemas.microsoft.com/office/word/2010/wordprocessingGroup" xmlns:wpi="http://schemas.microsoft.com/office/word/2010/wordprocessingInk" xmlns:wne="http://schemas.microsoft.com/office/word/2006/wordml" xmlns:wps="http://schemas.microsoft.com/office/word/2010/wordprocessingShape" mc:Ignorable="w14 w15 w16se w16cid w16 w16cex w16sdtdh wp14">
+<w:numbering xmlns:wpc="http://schemas.microsoft.com/office/word/2010/wordprocessingCanvas" xmlns:cx="http://schemas.microsoft.com/office/drawing/2014/chartex" xmlns:cx1="http://schemas.microsoft.com/office/drawing/2015/9/8/chartex" xmlns:cx2="http://schemas.microsoft.com/office/drawing/2015/10/21/chartex" xmlns:cx3="http://schemas.microsoft.com/office/drawing/2016/5/9/chartex" xmlns:cx4="http://schemas.microsoft.com/office/drawing/2016/5/10/chartex" xmlns:cx5="http://schemas.microsoft.com/office/drawing/2016/5/11/chartex" xmlns:cx6="http://schemas.microsoft.com/office/drawing/2016/5/12/chartex" xmlns:cx7="http://schemas.microsoft.com/office/drawing/2016/5/13/chartex" xmlns:cx8="http://schemas.microsoft.com/office/drawing/2016/5/14/chartex" xmlns:mc="http://schemas.openxmlformats.org/markup-compatibility/2006" xmlns:aink="http://schemas.microsoft.com/office/drawing/2016/ink" xmlns:am3d="http://schemas.microsoft.com/office/drawing/2017/model3d" xmlns:o="urn:schemas-microsoft-com:office:office" xmlns:oel="http://schemas.microsoft.com/office/2019/extlst" xmlns:r="http://schemas.openxmlformats.org/officeDocument/2006/relationships" xmlns:m="http://schemas.openxmlformats.org/officeDocument/2006/math" xmlns:v="urn:schemas-microsoft-com:vml" xmlns:wp14="http://schemas.microsoft.com/office/word/2010/wordprocessingDrawing" xmlns:wp="http://schemas.openxmlformats.org/drawingml/2006/wordprocessingDrawing" xmlns:w10="urn:schemas-microsoft-com:office:word" xmlns:w="http://schemas.openxmlformats.org/wordprocessingml/2006/main" xmlns:w14="http://schemas.microsoft.com/office/word/2010/wordml" xmlns:w15="http://schemas.microsoft.com/office/word/2012/wordml" xmlns:w16cex="http://schemas.microsoft.com/office/word/2018/wordml/cex" xmlns:w16cid="http://schemas.microsoft.com/office/word/2016/wordml/cid" xmlns:w16="http://schemas.microsoft.com/office/word/2018/wordml" xmlns:w16du="http://schemas.microsoft.com/office/word/2023/wordml/word16du" xmlns:w16sdtdh="http://schemas.microsoft.com/office/word/2020/wordml/sdtdatahash" xmlns:w16se="http://schemas.microsoft.com/office/word/2015/wordml/symex" xmlns:wpg="http://schemas.microsoft.com/office/word/2010/wordprocessingGroup" xmlns:wpi="http://schemas.microsoft.com/office/word/2010/wordprocessingInk" xmlns:wne="http://schemas.microsoft.com/office/word/2006/wordml" xmlns:wps="http://schemas.microsoft.com/office/word/2010/wordprocessingShape" mc:Ignorable="w14 w15 w16se w16cid w16 w16cex w16sdtdh wp14">
   <w:abstractNum w:abstractNumId="0" w15:restartNumberingAfterBreak="0">
     <w:nsid w:val="21A73A5F"/>
     <w:multiLevelType w:val="hybridMultilevel"/>
@@ -3015,43 +3219,51 @@
       </w:pPr>
     </w:lvl>
   </w:abstractNum>
-  <w:num w:numId="1">
+  <w:num w:numId="1" w16cid:durableId="1744840138">
     <w:abstractNumId w:val="9"/>
   </w:num>
-  <w:num w:numId="2">
+  <w:num w:numId="2" w16cid:durableId="1265386851">
     <w:abstractNumId w:val="7"/>
   </w:num>
-  <w:num w:numId="3">
+  <w:num w:numId="3" w16cid:durableId="1609511317">
     <w:abstractNumId w:val="2"/>
   </w:num>
-  <w:num w:numId="4">
+  <w:num w:numId="4" w16cid:durableId="552622949">
     <w:abstractNumId w:val="5"/>
   </w:num>
-  <w:num w:numId="5">
+  <w:num w:numId="5" w16cid:durableId="686951629">
     <w:abstractNumId w:val="3"/>
   </w:num>
-  <w:num w:numId="6">
+  <w:num w:numId="6" w16cid:durableId="1424304897">
     <w:abstractNumId w:val="0"/>
   </w:num>
-  <w:num w:numId="7">
+  <w:num w:numId="7" w16cid:durableId="739404948">
     <w:abstractNumId w:val="4"/>
   </w:num>
-  <w:num w:numId="8">
+  <w:num w:numId="8" w16cid:durableId="2098940941">
     <w:abstractNumId w:val="1"/>
   </w:num>
-  <w:num w:numId="9">
+  <w:num w:numId="9" w16cid:durableId="1547060146">
     <w:abstractNumId w:val="11"/>
   </w:num>
-  <w:num w:numId="10">
+  <w:num w:numId="10" w16cid:durableId="403070681">
     <w:abstractNumId w:val="10"/>
   </w:num>
-  <w:num w:numId="11">
+  <w:num w:numId="11" w16cid:durableId="128329312">
     <w:abstractNumId w:val="6"/>
   </w:num>
-  <w:num w:numId="12">
+  <w:num w:numId="12" w16cid:durableId="665598551">
     <w:abstractNumId w:val="8"/>
   </w:num>
 </w:numbering>
+</file>
+
+<file path=word/people.xml><?xml version="1.0" encoding="utf-8"?>
+<w15:people xmlns:wpc="http://schemas.microsoft.com/office/word/2010/wordprocessingCanvas" xmlns:cx="http://schemas.microsoft.com/office/drawing/2014/chartex" xmlns:cx1="http://schemas.microsoft.com/office/drawing/2015/9/8/chartex" xmlns:cx2="http://schemas.microsoft.com/office/drawing/2015/10/21/chartex" xmlns:cx3="http://schemas.microsoft.com/office/drawing/2016/5/9/chartex" xmlns:cx4="http://schemas.microsoft.com/office/drawing/2016/5/10/chartex" xmlns:cx5="http://schemas.microsoft.com/office/drawing/2016/5/11/chartex" xmlns:cx6="http://schemas.microsoft.com/office/drawing/2016/5/12/chartex" xmlns:cx7="http://schemas.microsoft.com/office/drawing/2016/5/13/chartex" xmlns:cx8="http://schemas.microsoft.com/office/drawing/2016/5/14/chartex" xmlns:mc="http://schemas.openxmlformats.org/markup-compatibility/2006" xmlns:aink="http://schemas.microsoft.com/office/drawing/2016/ink" xmlns:am3d="http://schemas.microsoft.com/office/drawing/2017/model3d" xmlns:o="urn:schemas-microsoft-com:office:office" xmlns:oel="http://schemas.microsoft.com/office/2019/extlst" xmlns:r="http://schemas.openxmlformats.org/officeDocument/2006/relationships" xmlns:m="http://schemas.openxmlformats.org/officeDocument/2006/math" xmlns:v="urn:schemas-microsoft-com:vml" xmlns:wp14="http://schemas.microsoft.com/office/word/2010/wordprocessingDrawing" xmlns:wp="http://schemas.openxmlformats.org/drawingml/2006/wordprocessingDrawing" xmlns:w10="urn:schemas-microsoft-com:office:word" xmlns:w="http://schemas.openxmlformats.org/wordprocessingml/2006/main" xmlns:w14="http://schemas.microsoft.com/office/word/2010/wordml" xmlns:w15="http://schemas.microsoft.com/office/word/2012/wordml" xmlns:w16cex="http://schemas.microsoft.com/office/word/2018/wordml/cex" xmlns:w16cid="http://schemas.microsoft.com/office/word/2016/wordml/cid" xmlns:w16="http://schemas.microsoft.com/office/word/2018/wordml" xmlns:w16du="http://schemas.microsoft.com/office/word/2023/wordml/word16du" xmlns:w16sdtdh="http://schemas.microsoft.com/office/word/2020/wordml/sdtdatahash" xmlns:w16se="http://schemas.microsoft.com/office/word/2015/wordml/symex" xmlns:wpg="http://schemas.microsoft.com/office/word/2010/wordprocessingGroup" xmlns:wpi="http://schemas.microsoft.com/office/word/2010/wordprocessingInk" xmlns:wne="http://schemas.microsoft.com/office/word/2006/wordml" xmlns:wps="http://schemas.microsoft.com/office/word/2010/wordprocessingShape" mc:Ignorable="w14 w15 w16se w16cid w16 w16cex w16sdtdh wp14">
+  <w15:person w15:author="Alejandro Wills Mercado">
+    <w15:presenceInfo w15:providerId="Windows Live" w15:userId="6e071b1eaa2ebf9b"/>
+  </w15:person>
+</w15:people>
 </file>
 
 <file path=word/styles.xml><?xml version="1.0" encoding="utf-8"?>
@@ -3663,6 +3875,72 @@
     <w:uiPriority w:val="99"/>
     <w:rsid w:val="006C2B67"/>
   </w:style>
+  <w:style w:type="character" w:styleId="Refdecomentario">
+    <w:name w:val="annotation reference"/>
+    <w:basedOn w:val="Fuentedeprrafopredeter"/>
+    <w:uiPriority w:val="99"/>
+    <w:semiHidden/>
+    <w:unhideWhenUsed/>
+    <w:rsid w:val="00993476"/>
+    <w:rPr>
+      <w:sz w:val="16"/>
+      <w:szCs w:val="16"/>
+    </w:rPr>
+  </w:style>
+  <w:style w:type="paragraph" w:styleId="Textocomentario">
+    <w:name w:val="annotation text"/>
+    <w:basedOn w:val="Normal"/>
+    <w:link w:val="TextocomentarioCar"/>
+    <w:uiPriority w:val="99"/>
+    <w:unhideWhenUsed/>
+    <w:rsid w:val="00993476"/>
+    <w:pPr>
+      <w:spacing w:line="240" w:lineRule="auto"/>
+    </w:pPr>
+    <w:rPr>
+      <w:sz w:val="20"/>
+      <w:szCs w:val="20"/>
+    </w:rPr>
+  </w:style>
+  <w:style w:type="character" w:customStyle="1" w:styleId="TextocomentarioCar">
+    <w:name w:val="Texto comentario Car"/>
+    <w:basedOn w:val="Fuentedeprrafopredeter"/>
+    <w:link w:val="Textocomentario"/>
+    <w:uiPriority w:val="99"/>
+    <w:rsid w:val="00993476"/>
+    <w:rPr>
+      <w:sz w:val="20"/>
+      <w:szCs w:val="20"/>
+    </w:rPr>
+  </w:style>
+  <w:style w:type="paragraph" w:styleId="Asuntodelcomentario">
+    <w:name w:val="annotation subject"/>
+    <w:basedOn w:val="Textocomentario"/>
+    <w:next w:val="Textocomentario"/>
+    <w:link w:val="AsuntodelcomentarioCar"/>
+    <w:uiPriority w:val="99"/>
+    <w:semiHidden/>
+    <w:unhideWhenUsed/>
+    <w:rsid w:val="00993476"/>
+    <w:rPr>
+      <w:b/>
+      <w:bCs/>
+    </w:rPr>
+  </w:style>
+  <w:style w:type="character" w:customStyle="1" w:styleId="AsuntodelcomentarioCar">
+    <w:name w:val="Asunto del comentario Car"/>
+    <w:basedOn w:val="TextocomentarioCar"/>
+    <w:link w:val="Asuntodelcomentario"/>
+    <w:uiPriority w:val="99"/>
+    <w:semiHidden/>
+    <w:rsid w:val="00993476"/>
+    <w:rPr>
+      <w:b/>
+      <w:bCs/>
+      <w:sz w:val="20"/>
+      <w:szCs w:val="20"/>
+    </w:rPr>
+  </w:style>
 </w:styles>
 </file>
 
